--- a/Nhom2_04_CheThiNhaQuyen_BCCK.docx
+++ b/Nhom2_04_CheThiNhaQuyen_BCCK.docx
@@ -970,8 +970,6 @@
         </w:rPr>
         <w:t>Đặc biệt, chúng em xin gử</w:t>
       </w:r>
-      <w:bookmarkStart w:id="8" w:name="_GoBack"/>
-      <w:bookmarkEnd w:id="8"/>
       <w:r>
         <w:rPr>
           <w:lang w:val="vi-VN" w:eastAsia="zh-CN"/>
@@ -1135,7 +1133,7 @@
           <w:lang w:val="vi-VN"/>
         </w:rPr>
       </w:pPr>
-      <w:bookmarkStart w:id="9" w:name="_Toc76112952"/>
+      <w:bookmarkStart w:id="8" w:name="_Toc76112952"/>
       <w:r>
         <w:rPr>
           <w:lang w:val="vi-VN"/>
@@ -1143,7 +1141,7 @@
         <w:lastRenderedPageBreak/>
         <w:t>LỜI CAM ĐOAN</w:t>
       </w:r>
-      <w:bookmarkEnd w:id="9"/>
+      <w:bookmarkEnd w:id="8"/>
     </w:p>
     <w:p>
       <w:pPr>
@@ -1213,9 +1211,9 @@
           <w:lang w:val="vi-VN"/>
         </w:rPr>
       </w:pPr>
-      <w:bookmarkStart w:id="10" w:name="_Toc342760180"/>
-      <w:bookmarkStart w:id="11" w:name="_Toc343172865"/>
-      <w:bookmarkStart w:id="12" w:name="_Toc76112953"/>
+      <w:bookmarkStart w:id="9" w:name="_Toc342760180"/>
+      <w:bookmarkStart w:id="10" w:name="_Toc343172865"/>
+      <w:bookmarkStart w:id="11" w:name="_Toc76112953"/>
       <w:r>
         <w:rPr>
           <w:lang w:val="vi-VN"/>
@@ -1223,9 +1221,9 @@
         <w:lastRenderedPageBreak/>
         <w:t>MỤC LỤC</w:t>
       </w:r>
+      <w:bookmarkEnd w:id="9"/>
       <w:bookmarkEnd w:id="10"/>
       <w:bookmarkEnd w:id="11"/>
-      <w:bookmarkEnd w:id="12"/>
     </w:p>
     <w:p>
       <w:pPr>
@@ -5272,7 +5270,7 @@
         </w:rPr>
         <w:fldChar w:fldCharType="end"/>
       </w:r>
-      <w:bookmarkStart w:id="13" w:name="_Toc342760181"/>
+      <w:bookmarkStart w:id="12" w:name="_Toc342760181"/>
       <w:r>
         <w:rPr>
           <w:lang w:val="vi-VN"/>
@@ -5291,7 +5289,7 @@
           <w:lang w:val="vi-VN"/>
         </w:rPr>
       </w:pPr>
-      <w:bookmarkStart w:id="14" w:name="_Toc76112954"/>
+      <w:bookmarkStart w:id="13" w:name="_Toc76112954"/>
       <w:r>
         <w:rPr>
           <w:lang w:val="vi-VN"/>
@@ -5299,8 +5297,8 @@
         <w:lastRenderedPageBreak/>
         <w:t>DANH MỤC HÌNH ẢNH</w:t>
       </w:r>
+      <w:bookmarkEnd w:id="12"/>
       <w:bookmarkEnd w:id="13"/>
-      <w:bookmarkEnd w:id="14"/>
     </w:p>
     <w:p>
       <w:pPr>
@@ -8227,8 +8225,8 @@
           <w:lang w:val="vi-VN"/>
         </w:rPr>
       </w:pPr>
-      <w:bookmarkStart w:id="15" w:name="_Toc342760182"/>
-      <w:bookmarkStart w:id="16" w:name="_Toc76112955"/>
+      <w:bookmarkStart w:id="14" w:name="_Toc342760182"/>
+      <w:bookmarkStart w:id="15" w:name="_Toc76112955"/>
       <w:r>
         <w:rPr>
           <w:lang w:val="vi-VN"/>
@@ -8236,8 +8234,8 @@
         <w:lastRenderedPageBreak/>
         <w:t>DANH MỤC BẢNG BIỂU</w:t>
       </w:r>
+      <w:bookmarkEnd w:id="14"/>
       <w:bookmarkEnd w:id="15"/>
-      <w:bookmarkEnd w:id="16"/>
     </w:p>
     <w:p>
       <w:pPr>
@@ -8632,8 +8630,8 @@
           <w:lang w:val="vi-VN"/>
         </w:rPr>
       </w:pPr>
-      <w:bookmarkStart w:id="17" w:name="_Toc342760183"/>
-      <w:bookmarkStart w:id="18" w:name="_Toc76112956"/>
+      <w:bookmarkStart w:id="16" w:name="_Toc342760183"/>
+      <w:bookmarkStart w:id="17" w:name="_Toc76112956"/>
       <w:r>
         <w:rPr>
           <w:lang w:val="vi-VN"/>
@@ -8701,8 +8699,8 @@
         </w:rPr>
         <w:t>TẮT</w:t>
       </w:r>
+      <w:bookmarkEnd w:id="16"/>
       <w:bookmarkEnd w:id="17"/>
-      <w:bookmarkEnd w:id="18"/>
     </w:p>
     <w:tbl>
       <w:tblPr>
@@ -8738,8 +8736,8 @@
                 <w:lang w:val="vi-VN"/>
               </w:rPr>
             </w:pPr>
-            <w:bookmarkStart w:id="19" w:name="_Toc339315370"/>
-            <w:bookmarkStart w:id="20" w:name="_Toc342760184"/>
+            <w:bookmarkStart w:id="18" w:name="_Toc339315370"/>
+            <w:bookmarkStart w:id="19" w:name="_Toc342760184"/>
             <w:r>
               <w:rPr>
                 <w:b/>
@@ -9017,7 +9015,7 @@
           <w:lang w:val="vi-VN"/>
         </w:rPr>
       </w:pPr>
-      <w:bookmarkStart w:id="21" w:name="_Toc76112957"/>
+      <w:bookmarkStart w:id="20" w:name="_Toc76112957"/>
       <w:r>
         <w:rPr>
           <w:lang w:val="vi-VN"/>
@@ -9025,7 +9023,7 @@
         <w:lastRenderedPageBreak/>
         <w:t>PHÂN CHIA CÔNG VIỆC</w:t>
       </w:r>
-      <w:bookmarkEnd w:id="21"/>
+      <w:bookmarkEnd w:id="20"/>
     </w:p>
     <w:tbl>
       <w:tblPr>
@@ -13502,9 +13500,9 @@
           <w:lang w:val="vi-VN"/>
         </w:rPr>
       </w:pPr>
-      <w:bookmarkStart w:id="22" w:name="_Toc339315372"/>
-      <w:bookmarkStart w:id="23" w:name="_Toc342760186"/>
-      <w:bookmarkStart w:id="24" w:name="_Toc76112958"/>
+      <w:bookmarkStart w:id="21" w:name="_Toc339315372"/>
+      <w:bookmarkStart w:id="22" w:name="_Toc342760186"/>
+      <w:bookmarkStart w:id="23" w:name="_Toc76112958"/>
       <w:r>
         <w:rPr>
           <w:lang w:val="vi-VN"/>
@@ -13512,9 +13510,9 @@
         <w:lastRenderedPageBreak/>
         <w:t>LỜI MỞ ĐẦU</w:t>
       </w:r>
+      <w:bookmarkEnd w:id="21"/>
       <w:bookmarkEnd w:id="22"/>
       <w:bookmarkEnd w:id="23"/>
-      <w:bookmarkEnd w:id="24"/>
     </w:p>
     <w:p>
       <w:pPr>
@@ -13692,7 +13690,7 @@
           <w:lang w:val="vi-VN"/>
         </w:rPr>
       </w:pPr>
-      <w:bookmarkStart w:id="25" w:name="_Hlk70968157"/>
+      <w:bookmarkStart w:id="24" w:name="_Hlk70968157"/>
       <w:r>
         <w:rPr>
           <w:lang w:val="vi-VN"/>
@@ -13711,7 +13709,7 @@
         </w:rPr>
         <w:t xml:space="preserve"> chương nội dung và phần kết l</w:t>
       </w:r>
-      <w:bookmarkEnd w:id="25"/>
+      <w:bookmarkEnd w:id="24"/>
       <w:r>
         <w:rPr>
           <w:lang w:val="vi-VN"/>
@@ -13887,8 +13885,8 @@
         <w:t xml:space="preserve"> và hướng phát triển</w:t>
       </w:r>
     </w:p>
+    <w:bookmarkEnd w:id="18"/>
     <w:bookmarkEnd w:id="19"/>
-    <w:bookmarkEnd w:id="20"/>
     <w:p>
       <w:pPr>
         <w:pStyle w:val="Nomal-"/>
@@ -13923,7 +13921,7 @@
           <w:docGrid w:linePitch="360"/>
         </w:sectPr>
       </w:pPr>
-      <w:bookmarkStart w:id="26" w:name="_Toc428093756"/>
+      <w:bookmarkStart w:id="25" w:name="_Toc428093756"/>
     </w:p>
     <w:p>
       <w:pPr>
@@ -13932,8 +13930,8 @@
           <w:lang w:val="vi-VN"/>
         </w:rPr>
       </w:pPr>
-      <w:bookmarkStart w:id="27" w:name="_Toc76112959"/>
-      <w:bookmarkEnd w:id="26"/>
+      <w:bookmarkStart w:id="26" w:name="_Toc76112959"/>
+      <w:bookmarkEnd w:id="25"/>
       <w:r>
         <w:rPr>
           <w:lang w:val="vi-VN"/>
@@ -13941,23 +13939,23 @@
         <w:lastRenderedPageBreak/>
         <w:t>MÔ TẢ BÀI TOÁN</w:t>
       </w:r>
+      <w:bookmarkEnd w:id="26"/>
+    </w:p>
+    <w:p>
+      <w:pPr>
+        <w:pStyle w:val="Heading2"/>
+        <w:rPr>
+          <w:lang w:val="vi-VN"/>
+        </w:rPr>
+      </w:pPr>
+      <w:bookmarkStart w:id="27" w:name="_Toc76112960"/>
+      <w:r>
+        <w:rPr>
+          <w:lang w:val="vi-VN"/>
+        </w:rPr>
+        <w:t>Lý do chọn đề tài</w:t>
+      </w:r>
       <w:bookmarkEnd w:id="27"/>
-    </w:p>
-    <w:p>
-      <w:pPr>
-        <w:pStyle w:val="Heading2"/>
-        <w:rPr>
-          <w:lang w:val="vi-VN"/>
-        </w:rPr>
-      </w:pPr>
-      <w:bookmarkStart w:id="28" w:name="_Toc76112960"/>
-      <w:r>
-        <w:rPr>
-          <w:lang w:val="vi-VN"/>
-        </w:rPr>
-        <w:t>Lý do chọn đề tài</w:t>
-      </w:r>
-      <w:bookmarkEnd w:id="28"/>
     </w:p>
     <w:p>
       <w:pPr>
@@ -14009,14 +14007,14 @@
           <w:lang w:val="vi-VN"/>
         </w:rPr>
       </w:pPr>
-      <w:bookmarkStart w:id="29" w:name="_Toc76112961"/>
+      <w:bookmarkStart w:id="28" w:name="_Toc76112961"/>
       <w:r>
         <w:rPr>
           <w:lang w:val="vi-VN"/>
         </w:rPr>
         <w:t>Tóm tắt bài toán</w:t>
       </w:r>
-      <w:bookmarkEnd w:id="29"/>
+      <w:bookmarkEnd w:id="28"/>
     </w:p>
     <w:p>
       <w:pPr>
@@ -14037,7 +14035,7 @@
         </w:rPr>
         <w:t xml:space="preserve"> </w:t>
       </w:r>
-      <w:bookmarkStart w:id="30" w:name="_Toc76112962"/>
+      <w:bookmarkStart w:id="29" w:name="_Toc76112962"/>
       <w:r>
         <w:rPr>
           <w:rFonts w:cs="Times New Roman"/>
@@ -14045,7 +14043,7 @@
         </w:rPr>
         <w:t>Tóm tắt hoạt động của hệ thống</w:t>
       </w:r>
-      <w:bookmarkEnd w:id="30"/>
+      <w:bookmarkEnd w:id="29"/>
     </w:p>
     <w:p>
       <w:pPr>
@@ -14124,7 +14122,7 @@
           <w:lang w:val="vi-VN"/>
         </w:rPr>
       </w:pPr>
-      <w:bookmarkStart w:id="31" w:name="_Toc76112963"/>
+      <w:bookmarkStart w:id="30" w:name="_Toc76112963"/>
       <w:r>
         <w:rPr>
           <w:rFonts w:cs="Times New Roman"/>
@@ -14132,7 +14130,7 @@
         </w:rPr>
         <w:t>Thông tin sử dụng trong hệ thống</w:t>
       </w:r>
-      <w:bookmarkEnd w:id="31"/>
+      <w:bookmarkEnd w:id="30"/>
     </w:p>
     <w:p>
       <w:pPr>
@@ -14170,14 +14168,14 @@
           <w:lang w:val="vi-VN"/>
         </w:rPr>
       </w:pPr>
-      <w:bookmarkStart w:id="32" w:name="_Toc76112964"/>
+      <w:bookmarkStart w:id="31" w:name="_Toc76112964"/>
       <w:r>
         <w:rPr>
           <w:lang w:val="vi-VN"/>
         </w:rPr>
         <w:t>Mô tả tổng quan về hệ thống</w:t>
       </w:r>
-      <w:bookmarkEnd w:id="32"/>
+      <w:bookmarkEnd w:id="31"/>
     </w:p>
     <w:p>
       <w:pPr>
@@ -14191,7 +14189,7 @@
           <w:lang w:val="vi-VN"/>
         </w:rPr>
       </w:pPr>
-      <w:bookmarkStart w:id="33" w:name="_Toc76112965"/>
+      <w:bookmarkStart w:id="32" w:name="_Toc76112965"/>
       <w:r>
         <w:rPr>
           <w:rFonts w:cs="Times New Roman"/>
@@ -14199,7 +14197,7 @@
         </w:rPr>
         <w:t>Chức năng của hệ thống</w:t>
       </w:r>
-      <w:bookmarkEnd w:id="33"/>
+      <w:bookmarkEnd w:id="32"/>
     </w:p>
     <w:p>
       <w:pPr>
@@ -14245,7 +14243,7 @@
           <w:lang w:val="vi-VN"/>
         </w:rPr>
       </w:pPr>
-      <w:bookmarkStart w:id="34" w:name="_Toc76112966"/>
+      <w:bookmarkStart w:id="33" w:name="_Toc76112966"/>
       <w:r>
         <w:rPr>
           <w:rFonts w:cs="Times New Roman"/>
@@ -14253,7 +14251,7 @@
         </w:rPr>
         <w:t>Phần mềm hỗ trợ thiết lập hệ thống</w:t>
       </w:r>
-      <w:bookmarkEnd w:id="34"/>
+      <w:bookmarkEnd w:id="33"/>
     </w:p>
     <w:p>
       <w:pPr>
@@ -14400,7 +14398,7 @@
           <w:lang w:val="vi-VN"/>
         </w:rPr>
       </w:pPr>
-      <w:bookmarkStart w:id="35" w:name="_Toc76112967"/>
+      <w:bookmarkStart w:id="34" w:name="_Toc76112967"/>
       <w:r>
         <w:rPr>
           <w:rFonts w:cs="Times New Roman"/>
@@ -14408,7 +14406,7 @@
         </w:rPr>
         <w:t>Cách thức hoạt động của hệ thống</w:t>
       </w:r>
-      <w:bookmarkEnd w:id="35"/>
+      <w:bookmarkEnd w:id="34"/>
     </w:p>
     <w:p>
       <w:pPr>
@@ -14467,7 +14465,7 @@
           <w:lang w:val="vi-VN"/>
         </w:rPr>
       </w:pPr>
-      <w:bookmarkStart w:id="36" w:name="_Toc76112968"/>
+      <w:bookmarkStart w:id="35" w:name="_Toc76112968"/>
       <w:r>
         <w:rPr>
           <w:lang w:val="vi-VN"/>
@@ -14487,7 +14485,7 @@
         </w:rPr>
         <w:t xml:space="preserve"> CƠ SỞ DỮ LIỆU</w:t>
       </w:r>
-      <w:bookmarkEnd w:id="36"/>
+      <w:bookmarkEnd w:id="35"/>
     </w:p>
     <w:p>
       <w:pPr>
@@ -14500,7 +14498,7 @@
           <w:lang w:val="vi-VN"/>
         </w:rPr>
       </w:pPr>
-      <w:bookmarkStart w:id="37" w:name="_Toc76112969"/>
+      <w:bookmarkStart w:id="36" w:name="_Toc76112969"/>
       <w:r>
         <w:rPr>
           <w:lang w:val="vi-VN"/>
@@ -14513,7 +14511,7 @@
         </w:rPr>
         <w:t xml:space="preserve"> hệ thống</w:t>
       </w:r>
-      <w:bookmarkEnd w:id="37"/>
+      <w:bookmarkEnd w:id="36"/>
     </w:p>
     <w:p>
       <w:pPr>
@@ -14527,7 +14525,7 @@
           <w:lang w:val="vi-VN"/>
         </w:rPr>
       </w:pPr>
-      <w:bookmarkStart w:id="38" w:name="_Toc76112970"/>
+      <w:bookmarkStart w:id="37" w:name="_Toc76112970"/>
       <w:r>
         <w:rPr>
           <w:rFonts w:cs="Times New Roman"/>
@@ -14535,7 +14533,7 @@
         </w:rPr>
         <w:t>Sơ đồ chức năng của hệ thống</w:t>
       </w:r>
-      <w:bookmarkEnd w:id="38"/>
+      <w:bookmarkEnd w:id="37"/>
     </w:p>
     <w:p>
       <w:pPr>
@@ -14728,8 +14726,8 @@
           <w:lang w:val="vi-VN"/>
         </w:rPr>
       </w:pPr>
-      <w:bookmarkStart w:id="39" w:name="_Toc75886298"/>
-      <w:bookmarkStart w:id="40" w:name="_Toc75966628"/>
+      <w:bookmarkStart w:id="38" w:name="_Toc75886298"/>
+      <w:bookmarkStart w:id="39" w:name="_Toc75966628"/>
       <w:r>
         <w:rPr>
           <w:lang w:val="vi-VN"/>
@@ -14780,8 +14778,8 @@
         </w:rPr>
         <w:t xml:space="preserve"> Sơ đồ chức năng</w:t>
       </w:r>
+      <w:bookmarkEnd w:id="38"/>
       <w:bookmarkEnd w:id="39"/>
-      <w:bookmarkEnd w:id="40"/>
     </w:p>
     <w:p>
       <w:pPr>
@@ -14795,7 +14793,7 @@
           <w:lang w:val="vi-VN"/>
         </w:rPr>
       </w:pPr>
-      <w:bookmarkStart w:id="41" w:name="_Toc76112971"/>
+      <w:bookmarkStart w:id="40" w:name="_Toc76112971"/>
       <w:r>
         <w:rPr>
           <w:rFonts w:cs="Times New Roman"/>
@@ -14804,7 +14802,7 @@
         <w:lastRenderedPageBreak/>
         <w:t>Lưu đồ công việc của hệ thống</w:t>
       </w:r>
-      <w:bookmarkEnd w:id="41"/>
+      <w:bookmarkEnd w:id="40"/>
     </w:p>
     <w:p>
       <w:pPr>
@@ -14890,8 +14888,8 @@
           <w:lang w:val="vi-VN"/>
         </w:rPr>
       </w:pPr>
-      <w:bookmarkStart w:id="42" w:name="_Toc75886299"/>
-      <w:bookmarkStart w:id="43" w:name="_Toc75966629"/>
+      <w:bookmarkStart w:id="41" w:name="_Toc75886299"/>
+      <w:bookmarkStart w:id="42" w:name="_Toc75966629"/>
       <w:r>
         <w:rPr>
           <w:lang w:val="vi-VN"/>
@@ -14936,8 +14934,8 @@
         </w:rPr>
         <w:t>: Lưu đồ đăng nhập hệ thống</w:t>
       </w:r>
+      <w:bookmarkEnd w:id="41"/>
       <w:bookmarkEnd w:id="42"/>
-      <w:bookmarkEnd w:id="43"/>
     </w:p>
     <w:p>
       <w:pPr>
@@ -15043,8 +15041,8 @@
           <w:lang w:val="vi-VN"/>
         </w:rPr>
       </w:pPr>
-      <w:bookmarkStart w:id="44" w:name="_Toc75886300"/>
-      <w:bookmarkStart w:id="45" w:name="_Toc75966630"/>
+      <w:bookmarkStart w:id="43" w:name="_Toc75886300"/>
+      <w:bookmarkStart w:id="44" w:name="_Toc75966630"/>
       <w:r>
         <w:rPr>
           <w:lang w:val="vi-VN"/>
@@ -15089,8 +15087,8 @@
         </w:rPr>
         <w:t>: Lưu đồ thêm thông tin sinh viên</w:t>
       </w:r>
+      <w:bookmarkEnd w:id="43"/>
       <w:bookmarkEnd w:id="44"/>
-      <w:bookmarkEnd w:id="45"/>
     </w:p>
     <w:p>
       <w:pPr>
@@ -15190,8 +15188,8 @@
           <w:lang w:val="vi-VN"/>
         </w:rPr>
       </w:pPr>
-      <w:bookmarkStart w:id="46" w:name="_Toc75886301"/>
-      <w:bookmarkStart w:id="47" w:name="_Toc75966631"/>
+      <w:bookmarkStart w:id="45" w:name="_Toc75886301"/>
+      <w:bookmarkStart w:id="46" w:name="_Toc75966631"/>
       <w:r>
         <w:rPr>
           <w:lang w:val="vi-VN"/>
@@ -15236,8 +15234,8 @@
         </w:rPr>
         <w:t>: Lưu đồ sửa thông tin sinh viên</w:t>
       </w:r>
+      <w:bookmarkEnd w:id="45"/>
       <w:bookmarkEnd w:id="46"/>
-      <w:bookmarkEnd w:id="47"/>
     </w:p>
     <w:p>
       <w:pPr>
@@ -15330,8 +15328,8 @@
           <w:lang w:val="vi-VN"/>
         </w:rPr>
       </w:pPr>
-      <w:bookmarkStart w:id="48" w:name="_Toc75886302"/>
-      <w:bookmarkStart w:id="49" w:name="_Toc75966632"/>
+      <w:bookmarkStart w:id="47" w:name="_Toc75886302"/>
+      <w:bookmarkStart w:id="48" w:name="_Toc75966632"/>
       <w:r>
         <w:rPr>
           <w:lang w:val="vi-VN"/>
@@ -15376,8 +15374,8 @@
         </w:rPr>
         <w:t>: Xóa thông tin sinh viên</w:t>
       </w:r>
+      <w:bookmarkEnd w:id="47"/>
       <w:bookmarkEnd w:id="48"/>
-      <w:bookmarkEnd w:id="49"/>
     </w:p>
     <w:p>
       <w:pPr>
@@ -15477,8 +15475,8 @@
           <w:lang w:val="vi-VN"/>
         </w:rPr>
       </w:pPr>
-      <w:bookmarkStart w:id="50" w:name="_Toc75886303"/>
-      <w:bookmarkStart w:id="51" w:name="_Toc75966633"/>
+      <w:bookmarkStart w:id="49" w:name="_Toc75886303"/>
+      <w:bookmarkStart w:id="50" w:name="_Toc75966633"/>
       <w:r>
         <w:rPr>
           <w:lang w:val="vi-VN"/>
@@ -15523,8 +15521,8 @@
         </w:rPr>
         <w:t>: Lưu đồ tìm kiếm thông tin sinh viên</w:t>
       </w:r>
+      <w:bookmarkEnd w:id="49"/>
       <w:bookmarkEnd w:id="50"/>
-      <w:bookmarkEnd w:id="51"/>
     </w:p>
     <w:p>
       <w:pPr>
@@ -15635,8 +15633,8 @@
           <w:lang w:val="vi-VN"/>
         </w:rPr>
       </w:pPr>
-      <w:bookmarkStart w:id="52" w:name="_Toc75886304"/>
-      <w:bookmarkStart w:id="53" w:name="_Toc75966634"/>
+      <w:bookmarkStart w:id="51" w:name="_Toc75886304"/>
+      <w:bookmarkStart w:id="52" w:name="_Toc75966634"/>
       <w:r>
         <w:rPr>
           <w:lang w:val="vi-VN"/>
@@ -15681,8 +15679,8 @@
         </w:rPr>
         <w:t>: Lưu đồ thống kê số lượng sinh viên theo mã lớp</w:t>
       </w:r>
+      <w:bookmarkEnd w:id="51"/>
       <w:bookmarkEnd w:id="52"/>
-      <w:bookmarkEnd w:id="53"/>
     </w:p>
     <w:p>
       <w:pPr>
@@ -15775,8 +15773,8 @@
           <w:lang w:val="vi-VN"/>
         </w:rPr>
       </w:pPr>
-      <w:bookmarkStart w:id="54" w:name="_Toc75886305"/>
-      <w:bookmarkStart w:id="55" w:name="_Toc75966635"/>
+      <w:bookmarkStart w:id="53" w:name="_Toc75886305"/>
+      <w:bookmarkStart w:id="54" w:name="_Toc75966635"/>
       <w:r>
         <w:rPr>
           <w:lang w:val="vi-VN"/>
@@ -15821,8 +15819,8 @@
         </w:rPr>
         <w:t>: Lưu đồ thoát khỏi hệ thống</w:t>
       </w:r>
+      <w:bookmarkEnd w:id="53"/>
       <w:bookmarkEnd w:id="54"/>
-      <w:bookmarkEnd w:id="55"/>
     </w:p>
     <w:p>
       <w:pPr>
@@ -15835,14 +15833,14 @@
           <w:lang w:val="vi-VN"/>
         </w:rPr>
       </w:pPr>
-      <w:bookmarkStart w:id="56" w:name="_Toc76112972"/>
+      <w:bookmarkStart w:id="55" w:name="_Toc76112972"/>
       <w:r>
         <w:rPr>
           <w:lang w:val="vi-VN"/>
         </w:rPr>
         <w:t>Thiết kế mô hình cơ sở dữ liệu</w:t>
       </w:r>
-      <w:bookmarkEnd w:id="56"/>
+      <w:bookmarkEnd w:id="55"/>
     </w:p>
     <w:p>
       <w:pPr>
@@ -15856,8 +15854,8 @@
           <w:lang w:val="vi-VN"/>
         </w:rPr>
       </w:pPr>
-      <w:bookmarkStart w:id="57" w:name="_Toc74583232"/>
-      <w:bookmarkStart w:id="58" w:name="_Toc76112973"/>
+      <w:bookmarkStart w:id="56" w:name="_Toc74583232"/>
+      <w:bookmarkStart w:id="57" w:name="_Toc76112973"/>
       <w:r>
         <w:rPr>
           <w:rFonts w:cs="Times New Roman"/>
@@ -15865,8 +15863,8 @@
         </w:rPr>
         <w:t>Các thực thể có trong hệ thống</w:t>
       </w:r>
+      <w:bookmarkEnd w:id="56"/>
       <w:bookmarkEnd w:id="57"/>
-      <w:bookmarkEnd w:id="58"/>
     </w:p>
     <w:p>
       <w:pPr>
@@ -15993,8 +15991,8 @@
           <w:lang w:val="vi-VN"/>
         </w:rPr>
       </w:pPr>
-      <w:bookmarkStart w:id="59" w:name="_Toc74583233"/>
-      <w:bookmarkStart w:id="60" w:name="_Toc76112974"/>
+      <w:bookmarkStart w:id="58" w:name="_Toc74583233"/>
+      <w:bookmarkStart w:id="59" w:name="_Toc76112974"/>
       <w:r>
         <w:rPr>
           <w:rFonts w:cs="Times New Roman"/>
@@ -16002,8 +16000,8 @@
         </w:rPr>
         <w:t>Thuộc tính và khóa của các thực thể</w:t>
       </w:r>
+      <w:bookmarkEnd w:id="58"/>
       <w:bookmarkEnd w:id="59"/>
-      <w:bookmarkEnd w:id="60"/>
     </w:p>
     <w:p>
       <w:pPr>
@@ -16335,8 +16333,8 @@
           <w:lang w:val="vi-VN"/>
         </w:rPr>
       </w:pPr>
-      <w:bookmarkStart w:id="61" w:name="_Toc74583234"/>
-      <w:bookmarkStart w:id="62" w:name="_Toc76112975"/>
+      <w:bookmarkStart w:id="60" w:name="_Toc74583234"/>
+      <w:bookmarkStart w:id="61" w:name="_Toc76112975"/>
       <w:r>
         <w:rPr>
           <w:rFonts w:cs="Times New Roman"/>
@@ -16344,8 +16342,8 @@
         </w:rPr>
         <w:t>Mô hình Thực thể - Mối quan hệ (E-R)</w:t>
       </w:r>
+      <w:bookmarkEnd w:id="60"/>
       <w:bookmarkEnd w:id="61"/>
-      <w:bookmarkEnd w:id="62"/>
     </w:p>
     <w:p>
       <w:pPr>
@@ -16412,8 +16410,8 @@
           <w:lang w:val="vi-VN"/>
         </w:rPr>
       </w:pPr>
-      <w:bookmarkStart w:id="63" w:name="_Toc75886306"/>
-      <w:bookmarkStart w:id="64" w:name="_Toc75966636"/>
+      <w:bookmarkStart w:id="62" w:name="_Toc75886306"/>
+      <w:bookmarkStart w:id="63" w:name="_Toc75966636"/>
       <w:r>
         <w:rPr>
           <w:lang w:val="vi-VN"/>
@@ -16464,8 +16462,8 @@
         </w:rPr>
         <w:t xml:space="preserve"> E-R</w:t>
       </w:r>
+      <w:bookmarkEnd w:id="62"/>
       <w:bookmarkEnd w:id="63"/>
-      <w:bookmarkEnd w:id="64"/>
     </w:p>
     <w:p>
       <w:pPr>
@@ -16479,8 +16477,8 @@
           <w:lang w:val="vi-VN"/>
         </w:rPr>
       </w:pPr>
-      <w:bookmarkStart w:id="65" w:name="_Toc74583235"/>
-      <w:bookmarkStart w:id="66" w:name="_Toc76112976"/>
+      <w:bookmarkStart w:id="64" w:name="_Toc74583235"/>
+      <w:bookmarkStart w:id="65" w:name="_Toc76112976"/>
       <w:r>
         <w:rPr>
           <w:rFonts w:cs="Times New Roman"/>
@@ -16488,8 +16486,8 @@
         </w:rPr>
         <w:t>Các lược đồ quan hệ</w:t>
       </w:r>
+      <w:bookmarkEnd w:id="64"/>
       <w:bookmarkEnd w:id="65"/>
-      <w:bookmarkEnd w:id="66"/>
     </w:p>
     <w:p>
       <w:pPr>
@@ -16825,8 +16823,8 @@
           <w:lang w:val="vi-VN"/>
         </w:rPr>
       </w:pPr>
-      <w:bookmarkStart w:id="67" w:name="_Toc74583236"/>
-      <w:bookmarkStart w:id="68" w:name="_Toc76112977"/>
+      <w:bookmarkStart w:id="66" w:name="_Toc74583236"/>
+      <w:bookmarkStart w:id="67" w:name="_Toc76112977"/>
       <w:r>
         <w:rPr>
           <w:rFonts w:cs="Times New Roman"/>
@@ -16834,8 +16832,8 @@
         </w:rPr>
         <w:t>Mô tả thuộc tính các quan hệ</w:t>
       </w:r>
+      <w:bookmarkEnd w:id="66"/>
       <w:bookmarkEnd w:id="67"/>
-      <w:bookmarkEnd w:id="68"/>
     </w:p>
     <w:p>
       <w:pPr>
@@ -18190,7 +18188,7 @@
           <w:lang w:val="vi-VN"/>
         </w:rPr>
       </w:pPr>
-      <w:bookmarkStart w:id="69" w:name="_Toc76226492"/>
+      <w:bookmarkStart w:id="68" w:name="_Toc76226492"/>
       <w:r>
         <w:rPr>
           <w:lang w:val="vi-VN"/>
@@ -18234,7 +18232,7 @@
         </w:rPr>
         <w:t>: Bảng SINHVIEN</w:t>
       </w:r>
-      <w:bookmarkEnd w:id="69"/>
+      <w:bookmarkEnd w:id="68"/>
     </w:p>
     <w:p>
       <w:pPr>
@@ -18818,7 +18816,7 @@
           <w:lang w:val="vi-VN"/>
         </w:rPr>
       </w:pPr>
-      <w:bookmarkStart w:id="70" w:name="_Toc76226493"/>
+      <w:bookmarkStart w:id="69" w:name="_Toc76226493"/>
       <w:r>
         <w:rPr>
           <w:lang w:val="vi-VN"/>
@@ -18862,7 +18860,7 @@
         </w:rPr>
         <w:t>: Bảng KHOA</w:t>
       </w:r>
-      <w:bookmarkEnd w:id="70"/>
+      <w:bookmarkEnd w:id="69"/>
     </w:p>
     <w:p>
       <w:pPr>
@@ -19467,7 +19465,7 @@
           <w:lang w:val="vi-VN"/>
         </w:rPr>
       </w:pPr>
-      <w:bookmarkStart w:id="71" w:name="_Toc76226494"/>
+      <w:bookmarkStart w:id="70" w:name="_Toc76226494"/>
       <w:r>
         <w:rPr>
           <w:lang w:val="vi-VN"/>
@@ -19511,7 +19509,7 @@
         </w:rPr>
         <w:t>: Bảng LOPSH</w:t>
       </w:r>
-      <w:bookmarkEnd w:id="71"/>
+      <w:bookmarkEnd w:id="70"/>
     </w:p>
     <w:p>
       <w:pPr>
@@ -20216,8 +20214,8 @@
           <w:lang w:val="vi-VN"/>
         </w:rPr>
       </w:pPr>
-      <w:bookmarkStart w:id="72" w:name="_Toc76226495"/>
-      <w:bookmarkStart w:id="73" w:name="_Toc74583237"/>
+      <w:bookmarkStart w:id="71" w:name="_Toc76226495"/>
+      <w:bookmarkStart w:id="72" w:name="_Toc74583237"/>
       <w:r>
         <w:rPr>
           <w:lang w:val="vi-VN"/>
@@ -20261,7 +20259,7 @@
         </w:rPr>
         <w:t>: Bảng MONHOC</w:t>
       </w:r>
-      <w:bookmarkEnd w:id="72"/>
+      <w:bookmarkEnd w:id="71"/>
     </w:p>
     <w:p>
       <w:pPr>
@@ -20275,7 +20273,7 @@
           <w:lang w:val="vi-VN"/>
         </w:rPr>
       </w:pPr>
-      <w:bookmarkStart w:id="74" w:name="_Toc76112978"/>
+      <w:bookmarkStart w:id="73" w:name="_Toc76112978"/>
       <w:r>
         <w:rPr>
           <w:rFonts w:cs="Times New Roman"/>
@@ -20284,8 +20282,8 @@
         <w:lastRenderedPageBreak/>
         <w:t>Mô hình CSDL (Database Diagram)</w:t>
       </w:r>
+      <w:bookmarkEnd w:id="72"/>
       <w:bookmarkEnd w:id="73"/>
-      <w:bookmarkEnd w:id="74"/>
     </w:p>
     <w:p>
       <w:pPr>
@@ -20351,8 +20349,8 @@
           <w:lang w:val="vi-VN"/>
         </w:rPr>
       </w:pPr>
-      <w:bookmarkStart w:id="75" w:name="_Toc75886307"/>
-      <w:bookmarkStart w:id="76" w:name="_Toc75966637"/>
+      <w:bookmarkStart w:id="74" w:name="_Toc75886307"/>
+      <w:bookmarkStart w:id="75" w:name="_Toc75966637"/>
       <w:r>
         <w:rPr>
           <w:lang w:val="vi-VN"/>
@@ -20415,8 +20413,8 @@
         </w:rPr>
         <w:t xml:space="preserve"> CSDL</w:t>
       </w:r>
+      <w:bookmarkEnd w:id="74"/>
       <w:bookmarkEnd w:id="75"/>
-      <w:bookmarkEnd w:id="76"/>
       <w:r>
         <w:rPr>
           <w:lang w:val="vi-VN"/>
@@ -20431,7 +20429,7 @@
           <w:lang w:val="vi-VN"/>
         </w:rPr>
       </w:pPr>
-      <w:bookmarkStart w:id="77" w:name="_Toc76112979"/>
+      <w:bookmarkStart w:id="76" w:name="_Toc76112979"/>
       <w:r>
         <w:rPr>
           <w:lang w:val="vi-VN"/>
@@ -20439,7 +20437,7 @@
         <w:lastRenderedPageBreak/>
         <w:t>TRIỂN KHAI HỆ THỐNG</w:t>
       </w:r>
-      <w:bookmarkEnd w:id="77"/>
+      <w:bookmarkEnd w:id="76"/>
     </w:p>
     <w:p>
       <w:pPr>
@@ -20452,7 +20450,7 @@
           <w:lang w:val="vi-VN"/>
         </w:rPr>
       </w:pPr>
-      <w:bookmarkStart w:id="78" w:name="_Toc76112980"/>
+      <w:bookmarkStart w:id="77" w:name="_Toc76112980"/>
       <w:r>
         <w:rPr>
           <w:lang w:val="vi-VN"/>
@@ -20465,7 +20463,7 @@
         </w:rPr>
         <w:t>hệ thống</w:t>
       </w:r>
-      <w:bookmarkEnd w:id="78"/>
+      <w:bookmarkEnd w:id="77"/>
     </w:p>
     <w:p>
       <w:pPr>
@@ -20544,7 +20542,7 @@
           <w:lang w:val="vi-VN"/>
         </w:rPr>
       </w:pPr>
-      <w:bookmarkStart w:id="79" w:name="_Toc76239077"/>
+      <w:bookmarkStart w:id="78" w:name="_Toc76239077"/>
       <w:r>
         <w:rPr>
           <w:lang w:val="vi-VN"/>
@@ -20588,7 +20586,7 @@
         </w:rPr>
         <w:t>: Form đăng nhập hệ thống</w:t>
       </w:r>
-      <w:bookmarkEnd w:id="79"/>
+      <w:bookmarkEnd w:id="78"/>
     </w:p>
     <w:p>
       <w:pPr>
@@ -20747,7 +20745,7 @@
           <w:lang w:val="vi-VN"/>
         </w:rPr>
       </w:pPr>
-      <w:bookmarkStart w:id="80" w:name="_Toc76239078"/>
+      <w:bookmarkStart w:id="79" w:name="_Toc76239078"/>
       <w:r>
         <w:rPr>
           <w:lang w:val="vi-VN"/>
@@ -20791,7 +20789,7 @@
         </w:rPr>
         <w:t>: Form đăng nhập sai</w:t>
       </w:r>
-      <w:bookmarkEnd w:id="80"/>
+      <w:bookmarkEnd w:id="79"/>
     </w:p>
     <w:p>
       <w:pPr>
@@ -20804,7 +20802,7 @@
           <w:lang w:val="vi-VN"/>
         </w:rPr>
       </w:pPr>
-      <w:bookmarkStart w:id="81" w:name="_Toc76112981"/>
+      <w:bookmarkStart w:id="80" w:name="_Toc76112981"/>
       <w:r>
         <w:rPr>
           <w:lang w:val="vi-VN"/>
@@ -20818,7 +20816,7 @@
         </w:rPr>
         <w:t>orm chính của hệ thống</w:t>
       </w:r>
-      <w:bookmarkEnd w:id="81"/>
+      <w:bookmarkEnd w:id="80"/>
     </w:p>
     <w:p>
       <w:pPr>
@@ -20897,7 +20895,7 @@
           <w:lang w:val="vi-VN"/>
         </w:rPr>
       </w:pPr>
-      <w:bookmarkStart w:id="82" w:name="_Toc76239079"/>
+      <w:bookmarkStart w:id="81" w:name="_Toc76239079"/>
       <w:r>
         <w:rPr>
           <w:lang w:val="vi-VN"/>
@@ -20941,7 +20939,7 @@
         </w:rPr>
         <w:t>: Form giao diện chính</w:t>
       </w:r>
-      <w:bookmarkEnd w:id="82"/>
+      <w:bookmarkEnd w:id="81"/>
     </w:p>
     <w:p>
       <w:pPr>
@@ -21016,7 +21014,7 @@
           <w:lang w:val="vi-VN"/>
         </w:rPr>
       </w:pPr>
-      <w:bookmarkStart w:id="83" w:name="_Toc76112982"/>
+      <w:bookmarkStart w:id="82" w:name="_Toc76112982"/>
       <w:r>
         <w:rPr>
           <w:rFonts w:cs="Times New Roman"/>
@@ -21024,7 +21022,7 @@
         </w:rPr>
         <w:t>Quản lý sinh viên</w:t>
       </w:r>
-      <w:bookmarkEnd w:id="83"/>
+      <w:bookmarkEnd w:id="82"/>
     </w:p>
     <w:p>
       <w:pPr>
@@ -21177,7 +21175,7 @@
           <w:lang w:val="vi-VN"/>
         </w:rPr>
       </w:pPr>
-      <w:bookmarkStart w:id="84" w:name="_Toc76239080"/>
+      <w:bookmarkStart w:id="83" w:name="_Toc76239080"/>
       <w:r>
         <w:rPr>
           <w:lang w:val="vi-VN"/>
@@ -21221,7 +21219,7 @@
         </w:rPr>
         <w:t>: Form Sinh viên</w:t>
       </w:r>
-      <w:bookmarkEnd w:id="84"/>
+      <w:bookmarkEnd w:id="83"/>
     </w:p>
     <w:p>
       <w:pPr>
@@ -21382,7 +21380,7 @@
           <w:lang w:val="vi-VN"/>
         </w:rPr>
       </w:pPr>
-      <w:bookmarkStart w:id="85" w:name="_Toc76239081"/>
+      <w:bookmarkStart w:id="84" w:name="_Toc76239081"/>
       <w:r>
         <w:rPr>
           <w:lang w:val="vi-VN"/>
@@ -21426,7 +21424,7 @@
         </w:rPr>
         <w:t>: Form báo lỗi không nhập đầy đủ thông tin</w:t>
       </w:r>
-      <w:bookmarkEnd w:id="85"/>
+      <w:bookmarkEnd w:id="84"/>
     </w:p>
     <w:p>
       <w:pPr>
@@ -21505,7 +21503,7 @@
           <w:lang w:val="vi-VN"/>
         </w:rPr>
       </w:pPr>
-      <w:bookmarkStart w:id="86" w:name="_Toc76239082"/>
+      <w:bookmarkStart w:id="85" w:name="_Toc76239082"/>
       <w:r>
         <w:rPr>
           <w:lang w:val="vi-VN"/>
@@ -21561,7 +21559,7 @@
         </w:rPr>
         <w:t xml:space="preserve"> không hợp lệ</w:t>
       </w:r>
-      <w:bookmarkEnd w:id="86"/>
+      <w:bookmarkEnd w:id="85"/>
     </w:p>
     <w:p>
       <w:pPr>
@@ -21648,7 +21646,7 @@
           <w:lang w:val="vi-VN"/>
         </w:rPr>
       </w:pPr>
-      <w:bookmarkStart w:id="87" w:name="_Toc76239083"/>
+      <w:bookmarkStart w:id="86" w:name="_Toc76239083"/>
       <w:r>
         <w:rPr>
           <w:lang w:val="vi-VN"/>
@@ -21692,7 +21690,7 @@
         </w:rPr>
         <w:t>: Form báo lỗi nhập mã sinh viên không hợp lệ</w:t>
       </w:r>
-      <w:bookmarkEnd w:id="87"/>
+      <w:bookmarkEnd w:id="86"/>
     </w:p>
     <w:p>
       <w:pPr>
@@ -21758,7 +21756,7 @@
           <w:lang w:val="vi-VN"/>
         </w:rPr>
       </w:pPr>
-      <w:bookmarkStart w:id="88" w:name="_Toc76239084"/>
+      <w:bookmarkStart w:id="87" w:name="_Toc76239084"/>
       <w:r>
         <w:rPr>
           <w:lang w:val="vi-VN"/>
@@ -21802,7 +21800,7 @@
         </w:rPr>
         <w:t>: Form báo lỗi mã sinh viên đã tồn tại</w:t>
       </w:r>
-      <w:bookmarkEnd w:id="88"/>
+      <w:bookmarkEnd w:id="87"/>
     </w:p>
     <w:p>
       <w:pPr>
@@ -21890,7 +21888,7 @@
           <w:lang w:val="vi-VN"/>
         </w:rPr>
       </w:pPr>
-      <w:bookmarkStart w:id="89" w:name="_Toc76239085"/>
+      <w:bookmarkStart w:id="88" w:name="_Toc76239085"/>
       <w:r>
         <w:rPr>
           <w:lang w:val="vi-VN"/>
@@ -21934,7 +21932,7 @@
         </w:rPr>
         <w:t>: Form thông báo thêm thành công</w:t>
       </w:r>
-      <w:bookmarkEnd w:id="89"/>
+      <w:bookmarkEnd w:id="88"/>
     </w:p>
     <w:p>
       <w:pPr>
@@ -22000,7 +21998,7 @@
           <w:lang w:val="vi-VN"/>
         </w:rPr>
       </w:pPr>
-      <w:bookmarkStart w:id="90" w:name="_Toc76239086"/>
+      <w:bookmarkStart w:id="89" w:name="_Toc76239086"/>
       <w:r>
         <w:rPr>
           <w:lang w:val="vi-VN"/>
@@ -22044,7 +22042,7 @@
         </w:rPr>
         <w:t>: Form hiển thị sinh viên vừa thêm mới</w:t>
       </w:r>
-      <w:bookmarkEnd w:id="90"/>
+      <w:bookmarkEnd w:id="89"/>
     </w:p>
     <w:p>
       <w:pPr>
@@ -22148,7 +22146,7 @@
           <w:lang w:val="vi-VN"/>
         </w:rPr>
       </w:pPr>
-      <w:bookmarkStart w:id="91" w:name="_Toc76239087"/>
+      <w:bookmarkStart w:id="90" w:name="_Toc76239087"/>
       <w:r>
         <w:rPr>
           <w:lang w:val="vi-VN"/>
@@ -22192,7 +22190,7 @@
         </w:rPr>
         <w:t>: Form chọn sinh viên muốn sửa</w:t>
       </w:r>
-      <w:bookmarkEnd w:id="91"/>
+      <w:bookmarkEnd w:id="90"/>
     </w:p>
     <w:p>
       <w:pPr>
@@ -22391,7 +22389,7 @@
           <w:lang w:val="vi-VN"/>
         </w:rPr>
       </w:pPr>
-      <w:bookmarkStart w:id="92" w:name="_Toc76239088"/>
+      <w:bookmarkStart w:id="91" w:name="_Toc76239088"/>
       <w:r>
         <w:rPr>
           <w:lang w:val="vi-VN"/>
@@ -22435,7 +22433,7 @@
         </w:rPr>
         <w:t>: Form báo lỗi sửa số điện thoại không hợp lệ</w:t>
       </w:r>
-      <w:bookmarkEnd w:id="92"/>
+      <w:bookmarkEnd w:id="91"/>
     </w:p>
     <w:p>
       <w:pPr>
@@ -22501,7 +22499,7 @@
           <w:lang w:val="vi-VN"/>
         </w:rPr>
       </w:pPr>
-      <w:bookmarkStart w:id="93" w:name="_Toc76239089"/>
+      <w:bookmarkStart w:id="92" w:name="_Toc76239089"/>
       <w:r>
         <w:rPr>
           <w:lang w:val="vi-VN"/>
@@ -22545,7 +22543,7 @@
         </w:rPr>
         <w:t>: Form thông báo sửa thành công</w:t>
       </w:r>
-      <w:bookmarkEnd w:id="93"/>
+      <w:bookmarkEnd w:id="92"/>
     </w:p>
     <w:p>
       <w:pPr>
@@ -22656,7 +22654,7 @@
           <w:lang w:val="vi-VN"/>
         </w:rPr>
       </w:pPr>
-      <w:bookmarkStart w:id="94" w:name="_Toc76239090"/>
+      <w:bookmarkStart w:id="93" w:name="_Toc76239090"/>
       <w:r>
         <w:rPr>
           <w:lang w:val="vi-VN"/>
@@ -22700,7 +22698,7 @@
         </w:rPr>
         <w:t>: Form thông báo xóa thành công</w:t>
       </w:r>
-      <w:bookmarkEnd w:id="94"/>
+      <w:bookmarkEnd w:id="93"/>
     </w:p>
     <w:p>
       <w:pPr>
@@ -22823,7 +22821,7 @@
           <w:lang w:val="vi-VN"/>
         </w:rPr>
       </w:pPr>
-      <w:bookmarkStart w:id="95" w:name="_Toc76239091"/>
+      <w:bookmarkStart w:id="94" w:name="_Toc76239091"/>
       <w:r>
         <w:rPr>
           <w:lang w:val="vi-VN"/>
@@ -22867,7 +22865,7 @@
         </w:rPr>
         <w:t>: Form tìm kiếm sinh viên theo mã sinh viên</w:t>
       </w:r>
-      <w:bookmarkEnd w:id="95"/>
+      <w:bookmarkEnd w:id="94"/>
     </w:p>
     <w:p>
       <w:pPr>
@@ -22894,7 +22892,7 @@
           <w:lang w:val="vi-VN"/>
         </w:rPr>
       </w:pPr>
-      <w:bookmarkStart w:id="96" w:name="_Toc76112983"/>
+      <w:bookmarkStart w:id="95" w:name="_Toc76112983"/>
       <w:r>
         <w:rPr>
           <w:rFonts w:cs="Times New Roman"/>
@@ -22902,7 +22900,7 @@
         </w:rPr>
         <w:t>Quản lý khoa</w:t>
       </w:r>
-      <w:bookmarkEnd w:id="96"/>
+      <w:bookmarkEnd w:id="95"/>
     </w:p>
     <w:p>
       <w:pPr>
@@ -22995,7 +22993,7 @@
           <w:lang w:val="vi-VN"/>
         </w:rPr>
       </w:pPr>
-      <w:bookmarkStart w:id="97" w:name="_Toc76239092"/>
+      <w:bookmarkStart w:id="96" w:name="_Toc76239092"/>
       <w:r>
         <w:rPr>
           <w:lang w:val="vi-VN"/>
@@ -23039,7 +23037,7 @@
         </w:rPr>
         <w:t>: Form Khoa</w:t>
       </w:r>
-      <w:bookmarkEnd w:id="97"/>
+      <w:bookmarkEnd w:id="96"/>
     </w:p>
     <w:p>
       <w:pPr>
@@ -23249,7 +23247,7 @@
           <w:lang w:val="vi-VN"/>
         </w:rPr>
       </w:pPr>
-      <w:bookmarkStart w:id="98" w:name="_Toc76239093"/>
+      <w:bookmarkStart w:id="97" w:name="_Toc76239093"/>
       <w:r>
         <w:rPr>
           <w:lang w:val="vi-VN"/>
@@ -23293,7 +23291,7 @@
         </w:rPr>
         <w:t>: Form báo lỗi không thể xóa</w:t>
       </w:r>
-      <w:bookmarkEnd w:id="98"/>
+      <w:bookmarkEnd w:id="97"/>
     </w:p>
     <w:p>
       <w:pPr>
@@ -23359,7 +23357,7 @@
           <w:lang w:val="vi-VN"/>
         </w:rPr>
       </w:pPr>
-      <w:bookmarkStart w:id="99" w:name="_Toc76239094"/>
+      <w:bookmarkStart w:id="98" w:name="_Toc76239094"/>
       <w:r>
         <w:rPr>
           <w:lang w:val="vi-VN"/>
@@ -23403,7 +23401,7 @@
         </w:rPr>
         <w:t>: Form thông báo xóa thành công</w:t>
       </w:r>
-      <w:bookmarkEnd w:id="99"/>
+      <w:bookmarkEnd w:id="98"/>
     </w:p>
     <w:p>
       <w:pPr>
@@ -23417,7 +23415,7 @@
           <w:lang w:val="vi-VN"/>
         </w:rPr>
       </w:pPr>
-      <w:bookmarkStart w:id="100" w:name="_Toc76112984"/>
+      <w:bookmarkStart w:id="99" w:name="_Toc76112984"/>
       <w:r>
         <w:rPr>
           <w:rFonts w:cs="Times New Roman"/>
@@ -23426,7 +23424,7 @@
         <w:lastRenderedPageBreak/>
         <w:t>Quản lý lớp sinh hoạt</w:t>
       </w:r>
-      <w:bookmarkEnd w:id="100"/>
+      <w:bookmarkEnd w:id="99"/>
     </w:p>
     <w:p>
       <w:pPr>
@@ -23523,7 +23521,7 @@
           <w:lang w:val="vi-VN"/>
         </w:rPr>
       </w:pPr>
-      <w:bookmarkStart w:id="101" w:name="_Toc76239095"/>
+      <w:bookmarkStart w:id="100" w:name="_Toc76239095"/>
       <w:r>
         <w:rPr>
           <w:lang w:val="vi-VN"/>
@@ -23567,7 +23565,7 @@
         </w:rPr>
         <w:t>: Form Lớp sinh hoạt</w:t>
       </w:r>
-      <w:bookmarkEnd w:id="101"/>
+      <w:bookmarkEnd w:id="100"/>
     </w:p>
     <w:p>
       <w:pPr>
@@ -23658,7 +23656,7 @@
           <w:lang w:val="vi-VN"/>
         </w:rPr>
       </w:pPr>
-      <w:bookmarkStart w:id="102" w:name="_Toc76112985"/>
+      <w:bookmarkStart w:id="101" w:name="_Toc76112985"/>
       <w:r>
         <w:rPr>
           <w:rFonts w:cs="Times New Roman"/>
@@ -23666,7 +23664,7 @@
         </w:rPr>
         <w:t>Quản lý môn học</w:t>
       </w:r>
-      <w:bookmarkEnd w:id="102"/>
+      <w:bookmarkEnd w:id="101"/>
     </w:p>
     <w:p>
       <w:pPr>
@@ -23765,7 +23763,7 @@
           <w:lang w:val="vi-VN"/>
         </w:rPr>
       </w:pPr>
-      <w:bookmarkStart w:id="103" w:name="_Toc76239096"/>
+      <w:bookmarkStart w:id="102" w:name="_Toc76239096"/>
       <w:r>
         <w:rPr>
           <w:lang w:val="vi-VN"/>
@@ -23809,7 +23807,7 @@
         </w:rPr>
         <w:t>: Form Môn học</w:t>
       </w:r>
-      <w:bookmarkEnd w:id="103"/>
+      <w:bookmarkEnd w:id="102"/>
     </w:p>
     <w:p>
       <w:pPr>
@@ -23822,7 +23820,7 @@
           <w:lang w:val="vi-VN"/>
         </w:rPr>
       </w:pPr>
-      <w:bookmarkStart w:id="104" w:name="_Toc76112986"/>
+      <w:bookmarkStart w:id="103" w:name="_Toc76112986"/>
       <w:r>
         <w:rPr>
           <w:lang w:val="vi-VN"/>
@@ -23841,7 +23839,7 @@
         </w:rPr>
         <w:t xml:space="preserve"> số lượng sinh viên</w:t>
       </w:r>
-      <w:bookmarkEnd w:id="104"/>
+      <w:bookmarkEnd w:id="103"/>
     </w:p>
     <w:p>
       <w:pPr>
@@ -23996,7 +23994,7 @@
           <w:lang w:val="vi-VN"/>
         </w:rPr>
       </w:pPr>
-      <w:bookmarkStart w:id="105" w:name="_Toc76239097"/>
+      <w:bookmarkStart w:id="104" w:name="_Toc76239097"/>
       <w:r>
         <w:rPr>
           <w:lang w:val="vi-VN"/>
@@ -24040,7 +24038,7 @@
         </w:rPr>
         <w:t>: Form thống kê theo lớp</w:t>
       </w:r>
-      <w:bookmarkEnd w:id="105"/>
+      <w:bookmarkEnd w:id="104"/>
     </w:p>
     <w:p>
       <w:pPr>
@@ -24119,7 +24117,7 @@
           <w:lang w:val="vi-VN"/>
         </w:rPr>
       </w:pPr>
-      <w:bookmarkStart w:id="106" w:name="_Toc76239098"/>
+      <w:bookmarkStart w:id="105" w:name="_Toc76239098"/>
       <w:r>
         <w:rPr>
           <w:lang w:val="vi-VN"/>
@@ -24163,7 +24161,7 @@
         </w:rPr>
         <w:t>: Form thống kê theo khoa</w:t>
       </w:r>
-      <w:bookmarkEnd w:id="106"/>
+      <w:bookmarkEnd w:id="105"/>
     </w:p>
     <w:p>
       <w:pPr>
@@ -24230,7 +24228,7 @@
           <w:lang w:val="vi-VN"/>
         </w:rPr>
       </w:pPr>
-      <w:bookmarkStart w:id="107" w:name="_Toc76239099"/>
+      <w:bookmarkStart w:id="106" w:name="_Toc76239099"/>
       <w:r>
         <w:rPr>
           <w:lang w:val="vi-VN"/>
@@ -24274,7 +24272,7 @@
         </w:rPr>
         <w:t>: Form thống kê theo phường/xã</w:t>
       </w:r>
-      <w:bookmarkEnd w:id="107"/>
+      <w:bookmarkEnd w:id="106"/>
     </w:p>
     <w:p>
       <w:pPr>
@@ -24340,7 +24338,7 @@
           <w:lang w:val="vi-VN"/>
         </w:rPr>
       </w:pPr>
-      <w:bookmarkStart w:id="108" w:name="_Toc76239100"/>
+      <w:bookmarkStart w:id="107" w:name="_Toc76239100"/>
       <w:r>
         <w:rPr>
           <w:lang w:val="vi-VN"/>
@@ -24384,7 +24382,7 @@
         </w:rPr>
         <w:t>: Form thống kê theo quận/huyện</w:t>
       </w:r>
-      <w:bookmarkEnd w:id="108"/>
+      <w:bookmarkEnd w:id="107"/>
     </w:p>
     <w:p>
       <w:pPr>
@@ -24451,7 +24449,7 @@
           <w:lang w:val="vi-VN"/>
         </w:rPr>
       </w:pPr>
-      <w:bookmarkStart w:id="109" w:name="_Toc76239101"/>
+      <w:bookmarkStart w:id="108" w:name="_Toc76239101"/>
       <w:r>
         <w:rPr>
           <w:lang w:val="vi-VN"/>
@@ -24495,7 +24493,7 @@
         </w:rPr>
         <w:t>: Form thống kê theo tỉnh/thành phố</w:t>
       </w:r>
-      <w:bookmarkEnd w:id="109"/>
+      <w:bookmarkEnd w:id="108"/>
     </w:p>
     <w:p>
       <w:pPr>
@@ -24508,7 +24506,7 @@
           <w:lang w:val="vi-VN"/>
         </w:rPr>
       </w:pPr>
-      <w:bookmarkStart w:id="110" w:name="_Toc76112987"/>
+      <w:bookmarkStart w:id="109" w:name="_Toc76112987"/>
       <w:r>
         <w:rPr>
           <w:lang w:val="vi-VN"/>
@@ -24527,7 +24525,7 @@
         </w:rPr>
         <w:t>kê số lượng sinh viên</w:t>
       </w:r>
-      <w:bookmarkEnd w:id="110"/>
+      <w:bookmarkEnd w:id="109"/>
     </w:p>
     <w:p>
       <w:pPr>
@@ -24637,7 +24635,7 @@
           <w:lang w:val="vi-VN"/>
         </w:rPr>
       </w:pPr>
-      <w:bookmarkStart w:id="111" w:name="_Toc76239102"/>
+      <w:bookmarkStart w:id="110" w:name="_Toc76239102"/>
       <w:r>
         <w:rPr>
           <w:lang w:val="vi-VN"/>
@@ -24681,7 +24679,7 @@
         </w:rPr>
         <w:t>: Lưu bảng thống kê thành file Word</w:t>
       </w:r>
-      <w:bookmarkEnd w:id="111"/>
+      <w:bookmarkEnd w:id="110"/>
     </w:p>
     <w:p>
       <w:pPr>
@@ -24748,7 +24746,7 @@
           <w:lang w:val="vi-VN"/>
         </w:rPr>
       </w:pPr>
-      <w:bookmarkStart w:id="112" w:name="_Toc76239103"/>
+      <w:bookmarkStart w:id="111" w:name="_Toc76239103"/>
       <w:r>
         <w:rPr>
           <w:lang w:val="vi-VN"/>
@@ -24792,7 +24790,7 @@
         </w:rPr>
         <w:t>: Lưu bảng thống kê thành file Excel</w:t>
       </w:r>
-      <w:bookmarkEnd w:id="112"/>
+      <w:bookmarkEnd w:id="111"/>
     </w:p>
     <w:p>
       <w:pPr>
@@ -24959,7 +24957,7 @@
           <w:lang w:val="vi-VN"/>
         </w:rPr>
       </w:pPr>
-      <w:bookmarkStart w:id="113" w:name="_Toc76239104"/>
+      <w:bookmarkStart w:id="112" w:name="_Toc76239104"/>
       <w:r>
         <w:rPr>
           <w:lang w:val="vi-VN"/>
@@ -25003,8 +25001,8 @@
         </w:rPr>
         <w:t>: Form thoát khỏi hệ thống</w:t>
       </w:r>
-      <w:bookmarkStart w:id="114" w:name="_Toc76112988"/>
-      <w:bookmarkEnd w:id="113"/>
+      <w:bookmarkStart w:id="113" w:name="_Toc76112988"/>
+      <w:bookmarkEnd w:id="112"/>
       <w:r>
         <w:rPr>
           <w:lang w:val="vi-VN"/>
@@ -25031,7 +25029,7 @@
         <w:lastRenderedPageBreak/>
         <w:t>KẾT QUẢ</w:t>
       </w:r>
-      <w:bookmarkEnd w:id="114"/>
+      <w:bookmarkEnd w:id="113"/>
       <w:r>
         <w:rPr>
           <w:lang w:val="vi-VN"/>
@@ -25051,14 +25049,14 @@
           <w:lang w:val="vi-VN"/>
         </w:rPr>
       </w:pPr>
-      <w:bookmarkStart w:id="115" w:name="_Toc76112989"/>
+      <w:bookmarkStart w:id="114" w:name="_Toc76112989"/>
       <w:r>
         <w:rPr>
           <w:lang w:val="vi-VN"/>
         </w:rPr>
         <w:t>Kết quả đạt được</w:t>
       </w:r>
-      <w:bookmarkEnd w:id="115"/>
+      <w:bookmarkEnd w:id="114"/>
     </w:p>
     <w:p>
       <w:pPr>
@@ -25366,8 +25364,8 @@
           <w:lang w:val="vi-VN"/>
         </w:rPr>
       </w:pPr>
-      <w:bookmarkStart w:id="116" w:name="_Toc76112990"/>
-      <w:bookmarkStart w:id="117" w:name="_Toc342760222"/>
+      <w:bookmarkStart w:id="115" w:name="_Toc76112990"/>
+      <w:bookmarkStart w:id="116" w:name="_Toc342760222"/>
       <w:bookmarkEnd w:id="2"/>
       <w:bookmarkEnd w:id="3"/>
       <w:bookmarkEnd w:id="4"/>
@@ -25378,7 +25376,7 @@
         </w:rPr>
         <w:t>Ưu điểm của hệ thống</w:t>
       </w:r>
-      <w:bookmarkEnd w:id="116"/>
+      <w:bookmarkEnd w:id="115"/>
     </w:p>
     <w:p>
       <w:pPr>
@@ -25526,14 +25524,14 @@
           <w:lang w:val="vi-VN"/>
         </w:rPr>
       </w:pPr>
-      <w:bookmarkStart w:id="118" w:name="_Toc76112991"/>
+      <w:bookmarkStart w:id="117" w:name="_Toc76112991"/>
       <w:r>
         <w:rPr>
           <w:lang w:val="vi-VN"/>
         </w:rPr>
         <w:t>Nhược điểm của hệ thống</w:t>
       </w:r>
-      <w:bookmarkEnd w:id="118"/>
+      <w:bookmarkEnd w:id="117"/>
     </w:p>
     <w:p>
       <w:pPr>
@@ -25549,10 +25547,15 @@
         </w:rPr>
       </w:pPr>
       <w:r>
-        <w:rPr>
-          <w:lang w:val="vi-VN"/>
-        </w:rPr>
-        <w:t>Do thời gian thực tập và khả năng còn hạn hẹp, hệ thố</w:t>
+        <w:t xml:space="preserve">Vì </w:t>
+      </w:r>
+      <w:bookmarkStart w:id="118" w:name="_GoBack"/>
+      <w:bookmarkEnd w:id="118"/>
+      <w:r>
+        <w:rPr>
+          <w:lang w:val="vi-VN"/>
+        </w:rPr>
+        <w:t>khả năng còn hạn hẹp, hệ thố</w:t>
       </w:r>
       <w:r>
         <w:rPr>
@@ -25790,7 +25793,7 @@
         <w:lastRenderedPageBreak/>
         <w:t>TÀI LIỆU THAM KHẢO</w:t>
       </w:r>
-      <w:bookmarkEnd w:id="117"/>
+      <w:bookmarkEnd w:id="116"/>
       <w:bookmarkEnd w:id="122"/>
     </w:p>
     <w:p>
@@ -44752,7 +44755,7 @@
           <w:rPr>
             <w:noProof/>
           </w:rPr>
-          <w:t>i</w:t>
+          <w:t>38</w:t>
         </w:r>
         <w:r>
           <w:rPr>
@@ -52106,7 +52109,7 @@
 </file>
 
 <file path=customXml/itemProps1.xml><?xml version="1.0" encoding="utf-8"?>
-<ds:datastoreItem xmlns:ds="http://schemas.openxmlformats.org/officeDocument/2006/customXml" ds:itemID="{D86A99B5-2609-4B40-BEF4-B7D501B41CA4}">
+<ds:datastoreItem xmlns:ds="http://schemas.openxmlformats.org/officeDocument/2006/customXml" ds:itemID="{5B6B0E7D-0DD7-46C0-9562-E88FAF5B53BC}">
   <ds:schemaRefs>
     <ds:schemaRef ds:uri="http://schemas.openxmlformats.org/officeDocument/2006/bibliography"/>
   </ds:schemaRefs>
